--- a/DirkDataFlow.docx
+++ b/DirkDataFlow.docx
@@ -50,136 +50,694 @@
         </w:rPr>
         <w:t xml:space="preserve"> eksempel</w:t>
       </w:r>
+      <w:r>
+        <w:rPr>
+          <w:rFonts w:ascii="Via Office" w:hAnsi="Via Office"/>
+          <w:b/>
+          <w:sz w:val="18"/>
+          <w:szCs w:val="18"/>
+          <w:u w:val="single"/>
+        </w:rPr>
+        <w:t xml:space="preserve"> ZHUPCAD02.csv og ZHUPCAF0X2.csv</w:t>
+      </w:r>
+    </w:p>
+    <w:p>
+      <w:pPr>
+        <w:pStyle w:val="Listeafsnit"/>
+        <w:numPr>
+          <w:ilvl w:val="0"/>
+          <w:numId w:val="1"/>
+        </w:numPr>
+        <w:rPr>
+          <w:rFonts w:ascii="Via Office" w:hAnsi="Via Office"/>
+          <w:sz w:val="18"/>
+          <w:szCs w:val="18"/>
+        </w:rPr>
+      </w:pPr>
+      <w:r>
+        <w:rPr>
+          <w:rFonts w:ascii="Via Office" w:hAnsi="Via Office"/>
+          <w:sz w:val="18"/>
+          <w:szCs w:val="18"/>
+        </w:rPr>
+        <w:t>Jobagent: SourceLoad CO Data</w:t>
+      </w:r>
+    </w:p>
+    <w:p>
+      <w:pPr>
+        <w:pStyle w:val="Listeafsnit"/>
+        <w:numPr>
+          <w:ilvl w:val="1"/>
+          <w:numId w:val="1"/>
+        </w:numPr>
+        <w:rPr>
+          <w:rFonts w:ascii="Via Office" w:hAnsi="Via Office"/>
+          <w:sz w:val="18"/>
+          <w:szCs w:val="18"/>
+        </w:rPr>
+      </w:pPr>
+      <w:r>
+        <w:rPr>
+          <w:rFonts w:ascii="Via Office" w:hAnsi="Via Office"/>
+          <w:sz w:val="18"/>
+          <w:szCs w:val="18"/>
+        </w:rPr>
+        <w:t xml:space="preserve">Pakkenavn: </w:t>
+      </w:r>
+      <w:r>
+        <w:rPr>
+          <w:rFonts w:ascii="Via Office" w:hAnsi="Via Office"/>
+          <w:sz w:val="18"/>
+          <w:szCs w:val="18"/>
+        </w:rPr>
+        <w:t>CO Detail.dtsx</w:t>
+      </w:r>
+    </w:p>
+    <w:p>
+      <w:pPr>
+        <w:pStyle w:val="Listeafsnit"/>
+        <w:numPr>
+          <w:ilvl w:val="2"/>
+          <w:numId w:val="1"/>
+        </w:numPr>
+        <w:ind w:left="1834"/>
+        <w:rPr>
+          <w:rFonts w:ascii="Via Office" w:hAnsi="Via Office"/>
+          <w:sz w:val="18"/>
+          <w:szCs w:val="18"/>
+        </w:rPr>
+      </w:pPr>
+      <w:r>
+        <w:rPr>
+          <w:rFonts w:ascii="Via Office" w:hAnsi="Via Office"/>
+          <w:sz w:val="18"/>
+          <w:szCs w:val="18"/>
+        </w:rPr>
+        <w:t xml:space="preserve">Henter </w:t>
+      </w:r>
+      <w:r>
+        <w:rPr>
+          <w:rFonts w:ascii="Via Office" w:hAnsi="Via Office"/>
+          <w:sz w:val="18"/>
+          <w:szCs w:val="18"/>
+        </w:rPr>
+        <w:t>”Watermark” (</w:t>
+      </w:r>
+      <w:r>
+        <w:rPr>
+          <w:rFonts w:ascii="Via Office" w:hAnsi="Via Office"/>
+          <w:sz w:val="18"/>
+          <w:szCs w:val="18"/>
+        </w:rPr>
+        <w:t>timestamp</w:t>
+      </w:r>
+      <w:r>
+        <w:rPr>
+          <w:rFonts w:ascii="Via Office" w:hAnsi="Via Office"/>
+          <w:sz w:val="18"/>
+          <w:szCs w:val="18"/>
+        </w:rPr>
+        <w:t>)</w:t>
+      </w:r>
+      <w:r>
+        <w:rPr>
+          <w:rFonts w:ascii="Via Office" w:hAnsi="Via Office"/>
+          <w:sz w:val="18"/>
+          <w:szCs w:val="18"/>
+        </w:rPr>
+        <w:t xml:space="preserve"> for sidst kørte kildedata fil</w:t>
+      </w:r>
+      <w:r>
+        <w:rPr>
+          <w:rFonts w:ascii="Via Office" w:hAnsi="Via Office"/>
+          <w:sz w:val="18"/>
+          <w:szCs w:val="18"/>
+        </w:rPr>
+        <w:t xml:space="preserve"> i tabellen </w:t>
+      </w:r>
+      <w:r>
+        <w:rPr>
+          <w:rFonts w:ascii="Via Office" w:hAnsi="Via Office"/>
+          <w:sz w:val="18"/>
+          <w:szCs w:val="18"/>
+        </w:rPr>
+        <w:t>SourceMetadata.COFileWatermark</w:t>
+      </w:r>
+    </w:p>
+    <w:p>
+      <w:pPr>
+        <w:pStyle w:val="Listeafsnit"/>
+        <w:numPr>
+          <w:ilvl w:val="2"/>
+          <w:numId w:val="1"/>
+        </w:numPr>
+        <w:rPr>
+          <w:rFonts w:ascii="Via Office" w:hAnsi="Via Office"/>
+          <w:sz w:val="18"/>
+          <w:szCs w:val="18"/>
+        </w:rPr>
+      </w:pPr>
+      <w:r>
+        <w:rPr>
+          <w:rFonts w:ascii="Via Office" w:hAnsi="Via Office"/>
+          <w:sz w:val="18"/>
+          <w:szCs w:val="18"/>
+        </w:rPr>
+        <w:t xml:space="preserve">Tjekker </w:t>
+      </w:r>
+      <w:r>
+        <w:rPr>
+          <w:rFonts w:ascii="Via Office" w:hAnsi="Via Office"/>
+          <w:sz w:val="18"/>
+          <w:szCs w:val="18"/>
+        </w:rPr>
+        <w:t xml:space="preserve">om der ligger fil med nyere data vha timestamp i </w:t>
+      </w:r>
+      <w:r>
+        <w:rPr>
+          <w:rFonts w:ascii="Via Office" w:hAnsi="Via Office"/>
+          <w:sz w:val="18"/>
+          <w:szCs w:val="18"/>
+        </w:rPr>
+        <w:t>\\server\Filer\Datafiler\ZHUPCAD02.csv</w:t>
+      </w:r>
+      <w:r>
+        <w:rPr>
+          <w:rFonts w:ascii="Via Office" w:hAnsi="Via Office"/>
+          <w:sz w:val="18"/>
+          <w:szCs w:val="18"/>
+        </w:rPr>
+        <w:t xml:space="preserve"> </w:t>
+      </w:r>
+    </w:p>
+    <w:p>
+      <w:pPr>
+        <w:pStyle w:val="Listeafsnit"/>
+        <w:numPr>
+          <w:ilvl w:val="3"/>
+          <w:numId w:val="1"/>
+        </w:numPr>
+        <w:rPr>
+          <w:rFonts w:ascii="Via Office" w:hAnsi="Via Office"/>
+          <w:sz w:val="18"/>
+          <w:szCs w:val="18"/>
+        </w:rPr>
+      </w:pPr>
+      <w:r>
+        <w:rPr>
+          <w:rFonts w:ascii="Via Office" w:hAnsi="Via Office"/>
+          <w:sz w:val="18"/>
+          <w:szCs w:val="18"/>
+        </w:rPr>
+        <w:t>Opdaterer ”Watermark” med nye fils timestamp</w:t>
+      </w:r>
+    </w:p>
+    <w:p>
+      <w:pPr>
+        <w:pStyle w:val="Listeafsnit"/>
+        <w:numPr>
+          <w:ilvl w:val="2"/>
+          <w:numId w:val="1"/>
+        </w:numPr>
+        <w:rPr>
+          <w:rFonts w:ascii="Via Office" w:hAnsi="Via Office"/>
+          <w:sz w:val="18"/>
+          <w:szCs w:val="18"/>
+        </w:rPr>
+      </w:pPr>
+      <w:r>
+        <w:rPr>
+          <w:rFonts w:ascii="Via Office" w:hAnsi="Via Office"/>
+          <w:sz w:val="18"/>
+          <w:szCs w:val="18"/>
+        </w:rPr>
+        <w:t>Konverterer fil fra UTF8 til ANSI</w:t>
+      </w:r>
+    </w:p>
+    <w:p>
+      <w:pPr>
+        <w:pStyle w:val="Listeafsnit"/>
+        <w:numPr>
+          <w:ilvl w:val="2"/>
+          <w:numId w:val="1"/>
+        </w:numPr>
+        <w:rPr>
+          <w:rFonts w:ascii="Via Office" w:hAnsi="Via Office"/>
+          <w:sz w:val="18"/>
+          <w:szCs w:val="18"/>
+        </w:rPr>
+      </w:pPr>
+      <w:r>
+        <w:rPr>
+          <w:rFonts w:ascii="Via Office" w:hAnsi="Via Office"/>
+          <w:sz w:val="18"/>
+          <w:szCs w:val="18"/>
+        </w:rPr>
+        <w:t xml:space="preserve">Opdaterer ”Batch” tabel med </w:t>
+      </w:r>
+      <w:r>
+        <w:rPr>
+          <w:rFonts w:ascii="Via Office" w:hAnsi="Via Office"/>
+          <w:sz w:val="18"/>
+          <w:szCs w:val="18"/>
+        </w:rPr>
+        <w:t>fradato for filindlæsning (sidste fil indlæsningstildato)</w:t>
+      </w:r>
+    </w:p>
+    <w:p>
+      <w:pPr>
+        <w:pStyle w:val="Listeafsnit"/>
+        <w:numPr>
+          <w:ilvl w:val="2"/>
+          <w:numId w:val="1"/>
+        </w:numPr>
+        <w:rPr>
+          <w:rFonts w:ascii="Via Office" w:hAnsi="Via Office"/>
+          <w:sz w:val="18"/>
+          <w:szCs w:val="18"/>
+        </w:rPr>
+      </w:pPr>
+      <w:r>
+        <w:rPr>
+          <w:rFonts w:ascii="Via Office" w:hAnsi="Via Office"/>
+          <w:sz w:val="18"/>
+          <w:szCs w:val="18"/>
+        </w:rPr>
+        <w:t>Indlæser konverterede fil</w:t>
+      </w:r>
+    </w:p>
+    <w:p>
+      <w:pPr>
+        <w:pStyle w:val="Listeafsnit"/>
+        <w:numPr>
+          <w:ilvl w:val="3"/>
+          <w:numId w:val="1"/>
+        </w:numPr>
+        <w:rPr>
+          <w:rFonts w:ascii="Via Office" w:hAnsi="Via Office"/>
+          <w:sz w:val="18"/>
+          <w:szCs w:val="18"/>
+        </w:rPr>
+      </w:pPr>
+      <w:r>
+        <w:rPr>
+          <w:rFonts w:ascii="Via Office" w:hAnsi="Via Office"/>
+          <w:sz w:val="18"/>
+          <w:szCs w:val="18"/>
+        </w:rPr>
+        <w:t>Conditional Split</w:t>
+      </w:r>
+      <w:r>
+        <w:rPr>
+          <w:rFonts w:ascii="Via Office" w:hAnsi="Via Office"/>
+          <w:sz w:val="18"/>
+          <w:szCs w:val="18"/>
+        </w:rPr>
+        <w:t xml:space="preserve">, </w:t>
+      </w:r>
+      <w:r>
+        <w:rPr>
+          <w:rFonts w:ascii="Via Office" w:hAnsi="Via Office"/>
+          <w:sz w:val="18"/>
+          <w:szCs w:val="18"/>
+        </w:rPr>
+        <w:t>Filtrerer fil vha timestamp og ZPCABERIG lig med 32 og 33??</w:t>
+      </w:r>
+    </w:p>
+    <w:p>
+      <w:pPr>
+        <w:pStyle w:val="Listeafsnit"/>
+        <w:numPr>
+          <w:ilvl w:val="4"/>
+          <w:numId w:val="1"/>
+        </w:numPr>
+        <w:rPr>
+          <w:rFonts w:ascii="Via Office" w:hAnsi="Via Office"/>
+          <w:sz w:val="18"/>
+          <w:szCs w:val="18"/>
+          <w:lang w:val="en-US"/>
+        </w:rPr>
+      </w:pPr>
+      <w:r>
+        <w:rPr>
+          <w:rFonts w:ascii="Via Office" w:hAnsi="Via Office"/>
+          <w:sz w:val="18"/>
+          <w:szCs w:val="18"/>
+          <w:lang w:val="en-US"/>
+        </w:rPr>
+        <w:t>Conditional Split med output Disabled 1==0 ??</w:t>
+      </w:r>
+    </w:p>
+    <w:p>
+      <w:pPr>
+        <w:pStyle w:val="Listeafsnit"/>
+        <w:numPr>
+          <w:ilvl w:val="3"/>
+          <w:numId w:val="1"/>
+        </w:numPr>
+        <w:rPr>
+          <w:rFonts w:ascii="Via Office" w:hAnsi="Via Office"/>
+          <w:sz w:val="18"/>
+          <w:szCs w:val="18"/>
+        </w:rPr>
+      </w:pPr>
+      <w:r>
+        <w:rPr>
+          <w:rFonts w:ascii="Via Office" w:hAnsi="Via Office"/>
+          <w:sz w:val="18"/>
+          <w:szCs w:val="18"/>
+        </w:rPr>
+        <w:t xml:space="preserve">Tilføjer kolonner </w:t>
+      </w:r>
+    </w:p>
+    <w:p>
+      <w:pPr>
+        <w:pStyle w:val="Listeafsnit"/>
+        <w:numPr>
+          <w:ilvl w:val="3"/>
+          <w:numId w:val="1"/>
+        </w:numPr>
+        <w:rPr>
+          <w:rFonts w:ascii="Via Office" w:hAnsi="Via Office"/>
+          <w:sz w:val="18"/>
+          <w:szCs w:val="18"/>
+        </w:rPr>
+      </w:pPr>
+      <w:r>
+        <w:rPr>
+          <w:rFonts w:ascii="Via Office" w:hAnsi="Via Office"/>
+          <w:sz w:val="18"/>
+          <w:szCs w:val="18"/>
+        </w:rPr>
+        <w:t xml:space="preserve">Indsætter data i tabellen MirrorData.ZHUPCAD02_10 i </w:t>
+      </w:r>
+      <w:r>
+        <w:rPr>
+          <w:rFonts w:ascii="Via Office" w:hAnsi="Via Office"/>
+          <w:sz w:val="18"/>
+          <w:szCs w:val="18"/>
+        </w:rPr>
+        <w:t>3 connections ??</w:t>
+      </w:r>
+    </w:p>
+    <w:p>
+      <w:pPr>
+        <w:pStyle w:val="Listeafsnit"/>
+        <w:numPr>
+          <w:ilvl w:val="2"/>
+          <w:numId w:val="1"/>
+        </w:numPr>
+        <w:rPr>
+          <w:rFonts w:ascii="Via Office" w:hAnsi="Via Office"/>
+          <w:sz w:val="18"/>
+          <w:szCs w:val="18"/>
+        </w:rPr>
+      </w:pPr>
+      <w:r>
+        <w:rPr>
+          <w:rFonts w:ascii="Via Office" w:hAnsi="Via Office"/>
+          <w:sz w:val="18"/>
+          <w:szCs w:val="18"/>
+        </w:rPr>
+        <w:t xml:space="preserve">Opdaterer </w:t>
+      </w:r>
+      <w:r>
+        <w:rPr>
+          <w:rFonts w:ascii="Via Office" w:hAnsi="Via Office"/>
+          <w:sz w:val="18"/>
+          <w:szCs w:val="18"/>
+        </w:rPr>
+        <w:t>”Batch” tabel med tildato</w:t>
+      </w:r>
+    </w:p>
+    <w:p>
+      <w:pPr>
+        <w:pStyle w:val="Listeafsnit"/>
+        <w:numPr>
+          <w:ilvl w:val="2"/>
+          <w:numId w:val="1"/>
+        </w:numPr>
+        <w:rPr>
+          <w:rFonts w:ascii="Via Office" w:hAnsi="Via Office"/>
+          <w:sz w:val="18"/>
+          <w:szCs w:val="18"/>
+        </w:rPr>
+      </w:pPr>
+      <w:r>
+        <w:rPr>
+          <w:rFonts w:ascii="Via Office" w:hAnsi="Via Office"/>
+          <w:sz w:val="18"/>
+          <w:szCs w:val="18"/>
+        </w:rPr>
+        <w:t>Opdaterer ”Watermark” tabellen med</w:t>
+      </w:r>
+      <w:r>
+        <w:rPr>
+          <w:rFonts w:ascii="Via Office" w:hAnsi="Via Office"/>
+          <w:sz w:val="18"/>
+          <w:szCs w:val="18"/>
+        </w:rPr>
+        <w:t xml:space="preserve"> nyt </w:t>
+      </w:r>
+      <w:r>
+        <w:rPr>
+          <w:rFonts w:ascii="Via Office" w:hAnsi="Via Office"/>
+          <w:sz w:val="18"/>
+          <w:szCs w:val="18"/>
+        </w:rPr>
+        <w:t>timestamp</w:t>
+      </w:r>
+    </w:p>
+    <w:p>
+      <w:pPr>
+        <w:rPr>
+          <w:rFonts w:ascii="Via Office" w:hAnsi="Via Office"/>
+          <w:sz w:val="18"/>
+          <w:szCs w:val="18"/>
+        </w:rPr>
+      </w:pPr>
+    </w:p>
+    <w:p>
+      <w:pPr>
+        <w:pStyle w:val="Listeafsnit"/>
+        <w:numPr>
+          <w:ilvl w:val="0"/>
+          <w:numId w:val="2"/>
+        </w:numPr>
+        <w:rPr>
+          <w:rFonts w:ascii="Via Office" w:hAnsi="Via Office"/>
+          <w:sz w:val="18"/>
+          <w:szCs w:val="18"/>
+        </w:rPr>
+      </w:pPr>
+      <w:r>
+        <w:rPr>
+          <w:rFonts w:ascii="Via Office" w:hAnsi="Via Office"/>
+          <w:sz w:val="18"/>
+          <w:szCs w:val="18"/>
+        </w:rPr>
+        <w:t>Jobagent: JobS</w:t>
+      </w:r>
+      <w:r>
+        <w:rPr>
+          <w:rFonts w:ascii="Via Office" w:hAnsi="Via Office"/>
+          <w:sz w:val="18"/>
+          <w:szCs w:val="18"/>
+        </w:rPr>
+        <w:t>pawner</w:t>
+      </w:r>
+    </w:p>
+    <w:p>
+      <w:pPr>
+        <w:pStyle w:val="Listeafsnit"/>
+        <w:numPr>
+          <w:ilvl w:val="1"/>
+          <w:numId w:val="2"/>
+        </w:numPr>
+        <w:rPr>
+          <w:rFonts w:ascii="Via Office" w:hAnsi="Via Office"/>
+          <w:sz w:val="18"/>
+          <w:szCs w:val="18"/>
+        </w:rPr>
+      </w:pPr>
+      <w:r>
+        <w:rPr>
+          <w:rFonts w:ascii="Via Office" w:hAnsi="Via Office"/>
+          <w:sz w:val="18"/>
+          <w:szCs w:val="18"/>
+        </w:rPr>
+        <w:t>Pakkenavn: JobS</w:t>
+      </w:r>
+      <w:r>
+        <w:rPr>
+          <w:rFonts w:ascii="Via Office" w:hAnsi="Via Office"/>
+          <w:sz w:val="18"/>
+          <w:szCs w:val="18"/>
+        </w:rPr>
+        <w:t>pawner.dtsx</w:t>
+      </w:r>
+    </w:p>
+    <w:p>
+      <w:pPr>
+        <w:pStyle w:val="Listeafsnit"/>
+        <w:numPr>
+          <w:ilvl w:val="2"/>
+          <w:numId w:val="2"/>
+        </w:numPr>
+        <w:rPr>
+          <w:rFonts w:ascii="Via Office" w:hAnsi="Via Office"/>
+          <w:sz w:val="18"/>
+          <w:szCs w:val="18"/>
+        </w:rPr>
+      </w:pPr>
+      <w:r>
+        <w:rPr>
+          <w:rFonts w:ascii="Via Office" w:hAnsi="Via Office"/>
+          <w:sz w:val="18"/>
+          <w:szCs w:val="18"/>
+        </w:rPr>
+        <w:t>Opretter job og beslutter om job kan køres??</w:t>
+      </w:r>
+    </w:p>
+    <w:p>
+      <w:pPr>
+        <w:rPr>
+          <w:rFonts w:ascii="Via Office" w:hAnsi="Via Office"/>
+          <w:sz w:val="18"/>
+          <w:szCs w:val="18"/>
+        </w:rPr>
+      </w:pPr>
+    </w:p>
+    <w:p>
+      <w:pPr>
+        <w:pStyle w:val="Listeafsnit"/>
+        <w:numPr>
+          <w:ilvl w:val="0"/>
+          <w:numId w:val="2"/>
+        </w:numPr>
+        <w:rPr>
+          <w:rFonts w:ascii="Via Office" w:hAnsi="Via Office"/>
+          <w:sz w:val="18"/>
+          <w:szCs w:val="18"/>
+        </w:rPr>
+      </w:pPr>
+      <w:r>
+        <w:rPr>
+          <w:rFonts w:ascii="Via Office" w:hAnsi="Via Office"/>
+          <w:sz w:val="18"/>
+          <w:szCs w:val="18"/>
+        </w:rPr>
+        <w:t>Jobagent: JobWorker x</w:t>
+      </w:r>
+    </w:p>
+    <w:p>
+      <w:pPr>
+        <w:pStyle w:val="Listeafsnit"/>
+        <w:numPr>
+          <w:ilvl w:val="1"/>
+          <w:numId w:val="2"/>
+        </w:numPr>
+        <w:rPr>
+          <w:rFonts w:ascii="Via Office" w:hAnsi="Via Office"/>
+          <w:sz w:val="18"/>
+          <w:szCs w:val="18"/>
+        </w:rPr>
+      </w:pPr>
+      <w:r>
+        <w:rPr>
+          <w:rFonts w:ascii="Via Office" w:hAnsi="Via Office"/>
+          <w:sz w:val="18"/>
+          <w:szCs w:val="18"/>
+        </w:rPr>
+        <w:t>Pakkenavn: JobWorker.dtsx</w:t>
+      </w:r>
+    </w:p>
+    <w:p>
+      <w:pPr>
+        <w:pStyle w:val="Listeafsnit"/>
+        <w:numPr>
+          <w:ilvl w:val="2"/>
+          <w:numId w:val="2"/>
+        </w:numPr>
+        <w:rPr>
+          <w:rFonts w:ascii="Via Office" w:hAnsi="Via Office"/>
+          <w:sz w:val="18"/>
+          <w:szCs w:val="18"/>
+        </w:rPr>
+      </w:pPr>
+      <w:r>
+        <w:rPr>
+          <w:rFonts w:ascii="Via Office" w:hAnsi="Via Office"/>
+          <w:sz w:val="18"/>
+          <w:szCs w:val="18"/>
+        </w:rPr>
+        <w:t>Eksekverer oprettede job</w:t>
+      </w:r>
+      <w:r>
+        <w:rPr>
+          <w:rFonts w:ascii="Via Office" w:hAnsi="Via Office"/>
+          <w:sz w:val="18"/>
+          <w:szCs w:val="18"/>
+        </w:rPr>
+        <w:t xml:space="preserve"> vha </w:t>
+      </w:r>
+      <w:r>
+        <w:rPr>
+          <w:rFonts w:ascii="Via Office" w:hAnsi="Via Office"/>
+          <w:sz w:val="18"/>
+          <w:szCs w:val="18"/>
+        </w:rPr>
+        <w:t xml:space="preserve">eks. </w:t>
+      </w:r>
+      <w:r>
+        <w:rPr>
+          <w:rFonts w:ascii="Via Office" w:hAnsi="Via Office"/>
+          <w:sz w:val="18"/>
+          <w:szCs w:val="18"/>
+        </w:rPr>
+        <w:t xml:space="preserve">Pakke </w:t>
+      </w:r>
+      <w:r>
+        <w:rPr>
+          <w:rFonts w:ascii="Via Office" w:hAnsi="Via Office"/>
+          <w:sz w:val="18"/>
+          <w:szCs w:val="18"/>
+        </w:rPr>
+        <w:t>CO_MDM.dtsx</w:t>
+      </w:r>
+    </w:p>
+    <w:p>
+      <w:pPr>
+        <w:pStyle w:val="Listeafsnit"/>
+        <w:numPr>
+          <w:ilvl w:val="2"/>
+          <w:numId w:val="2"/>
+        </w:numPr>
+        <w:rPr>
+          <w:rFonts w:ascii="Via Office" w:hAnsi="Via Office"/>
+          <w:sz w:val="18"/>
+          <w:szCs w:val="18"/>
+        </w:rPr>
+      </w:pPr>
+      <w:r>
+        <w:rPr>
+          <w:rFonts w:ascii="Via Office" w:hAnsi="Via Office"/>
+          <w:sz w:val="18"/>
+          <w:szCs w:val="18"/>
+        </w:rPr>
+        <w:t>Lægger CustomRules på fact tabeller vha pakke JobWorkerProcess.dtsx</w:t>
+      </w:r>
       <w:bookmarkStart w:id="0" w:name="_GoBack"/>
       <w:bookmarkEnd w:id="0"/>
     </w:p>
     <w:p>
       <w:pPr>
-        <w:pStyle w:val="Listeafsnit"/>
-        <w:numPr>
-          <w:ilvl w:val="0"/>
-          <w:numId w:val="1"/>
-        </w:numPr>
-        <w:rPr>
-          <w:rFonts w:ascii="Via Office" w:hAnsi="Via Office"/>
-          <w:sz w:val="18"/>
-          <w:szCs w:val="18"/>
-        </w:rPr>
-      </w:pPr>
-      <w:r>
-        <w:rPr>
-          <w:rFonts w:ascii="Via Office" w:hAnsi="Via Office"/>
-          <w:sz w:val="18"/>
-          <w:szCs w:val="18"/>
-        </w:rPr>
-        <w:t>Jobagent: SourceLoad CO Data</w:t>
-      </w:r>
-    </w:p>
-    <w:p>
-      <w:pPr>
-        <w:pStyle w:val="Listeafsnit"/>
-        <w:numPr>
-          <w:ilvl w:val="1"/>
-          <w:numId w:val="1"/>
-        </w:numPr>
-        <w:rPr>
-          <w:rFonts w:ascii="Via Office" w:hAnsi="Via Office"/>
-          <w:sz w:val="18"/>
-          <w:szCs w:val="18"/>
-        </w:rPr>
-      </w:pPr>
-      <w:r>
-        <w:rPr>
-          <w:rFonts w:ascii="Via Office" w:hAnsi="Via Office"/>
-          <w:sz w:val="18"/>
-          <w:szCs w:val="18"/>
-        </w:rPr>
-        <w:t xml:space="preserve">Pakkenavn: </w:t>
-      </w:r>
-      <w:r>
-        <w:rPr>
-          <w:rFonts w:ascii="Via Office" w:hAnsi="Via Office"/>
-          <w:sz w:val="18"/>
-          <w:szCs w:val="18"/>
-        </w:rPr>
-        <w:t>CO Detail.dtsx</w:t>
-      </w:r>
-    </w:p>
-    <w:p>
-      <w:pPr>
-        <w:pStyle w:val="Listeafsnit"/>
-        <w:numPr>
-          <w:ilvl w:val="2"/>
-          <w:numId w:val="1"/>
-        </w:numPr>
-        <w:rPr>
-          <w:rFonts w:ascii="Via Office" w:hAnsi="Via Office"/>
-          <w:sz w:val="18"/>
-          <w:szCs w:val="18"/>
-        </w:rPr>
-      </w:pPr>
-      <w:r>
-        <w:rPr>
-          <w:rFonts w:ascii="Via Office" w:hAnsi="Via Office"/>
-          <w:sz w:val="18"/>
-          <w:szCs w:val="18"/>
-        </w:rPr>
-        <w:t xml:space="preserve">Henter timestamp for sidst kørte kildedata fil i tabel: </w:t>
-      </w:r>
-      <w:r>
-        <w:rPr>
-          <w:rFonts w:ascii="Via Office" w:hAnsi="Via Office"/>
-          <w:sz w:val="18"/>
-          <w:szCs w:val="18"/>
-        </w:rPr>
-        <w:t>SourceMetadata.COFileWatermark</w:t>
-      </w:r>
-    </w:p>
-    <w:p>
-      <w:pPr>
-        <w:pStyle w:val="Listeafsnit"/>
-        <w:numPr>
-          <w:ilvl w:val="2"/>
-          <w:numId w:val="1"/>
-        </w:numPr>
-        <w:rPr>
-          <w:rFonts w:ascii="Via Office" w:hAnsi="Via Office"/>
-          <w:sz w:val="18"/>
-          <w:szCs w:val="18"/>
-        </w:rPr>
-      </w:pPr>
-      <w:r>
-        <w:rPr>
-          <w:rFonts w:ascii="Via Office" w:hAnsi="Via Office"/>
-          <w:sz w:val="18"/>
-          <w:szCs w:val="18"/>
-        </w:rPr>
-        <w:t xml:space="preserve">Tjekker </w:t>
-      </w:r>
-      <w:r>
-        <w:rPr>
-          <w:rFonts w:ascii="Via Office" w:hAnsi="Via Office"/>
-          <w:sz w:val="18"/>
-          <w:szCs w:val="18"/>
-        </w:rPr>
-        <w:t xml:space="preserve">om der ligger fil med nyere data vha timestamp i </w:t>
-      </w:r>
-      <w:r>
-        <w:rPr>
-          <w:rFonts w:ascii="Via Office" w:hAnsi="Via Office"/>
-          <w:sz w:val="18"/>
-          <w:szCs w:val="18"/>
-        </w:rPr>
-        <w:t>\\server\Filer\Datafiler\ZHUPCAD02.csv</w:t>
-      </w:r>
-      <w:r>
-        <w:rPr>
-          <w:rFonts w:ascii="Via Office" w:hAnsi="Via Office"/>
-          <w:sz w:val="18"/>
-          <w:szCs w:val="18"/>
-        </w:rPr>
-        <w:t xml:space="preserve"> </w:t>
-      </w:r>
+        <w:rPr>
+          <w:rFonts w:ascii="Via Office" w:hAnsi="Via Office"/>
+          <w:sz w:val="18"/>
+          <w:szCs w:val="18"/>
+        </w:rPr>
+      </w:pPr>
     </w:p>
     <w:p>
       <w:pPr>
@@ -192,7 +750,7 @@
     </w:p>
     <w:sectPr>
       <w:pgSz w:w="11906" w:h="16838"/>
-      <w:pgMar w:top="1701" w:right="1134" w:bottom="1701" w:left="1134" w:header="708" w:footer="708" w:gutter="0"/>
+      <w:pgMar w:top="720" w:right="720" w:bottom="720" w:left="720" w:header="708" w:footer="708" w:gutter="0"/>
       <w:cols w:space="708"/>
       <w:docGrid w:linePitch="360"/>
     </w:sectPr>
@@ -212,7 +770,7 @@
       <w:lvlText w:val=""/>
       <w:lvlJc w:val="left"/>
       <w:pPr>
-        <w:ind w:left="720" w:hanging="360"/>
+        <w:ind w:left="360" w:hanging="360"/>
       </w:pPr>
       <w:rPr>
         <w:rFonts w:ascii="Symbol" w:hAnsi="Symbol" w:hint="default"/>
@@ -224,7 +782,7 @@
       <w:lvlText w:val="o"/>
       <w:lvlJc w:val="left"/>
       <w:pPr>
-        <w:ind w:left="1440" w:hanging="360"/>
+        <w:ind w:left="1080" w:hanging="360"/>
       </w:pPr>
       <w:rPr>
         <w:rFonts w:ascii="Courier New" w:hAnsi="Courier New" w:cs="Courier New" w:hint="default"/>
@@ -236,7 +794,120 @@
       <w:lvlText w:val=""/>
       <w:lvlJc w:val="left"/>
       <w:pPr>
-        <w:ind w:left="2160" w:hanging="360"/>
+        <w:ind w:left="1800" w:hanging="360"/>
+      </w:pPr>
+      <w:rPr>
+        <w:rFonts w:ascii="Wingdings" w:hAnsi="Wingdings" w:hint="default"/>
+      </w:rPr>
+    </w:lvl>
+    <w:lvl w:ilvl="3" w:tplc="04060001">
+      <w:start w:val="1"/>
+      <w:numFmt w:val="bullet"/>
+      <w:lvlText w:val=""/>
+      <w:lvlJc w:val="left"/>
+      <w:pPr>
+        <w:ind w:left="2520" w:hanging="360"/>
+      </w:pPr>
+      <w:rPr>
+        <w:rFonts w:ascii="Symbol" w:hAnsi="Symbol" w:hint="default"/>
+      </w:rPr>
+    </w:lvl>
+    <w:lvl w:ilvl="4" w:tplc="04060003">
+      <w:start w:val="1"/>
+      <w:numFmt w:val="bullet"/>
+      <w:lvlText w:val="o"/>
+      <w:lvlJc w:val="left"/>
+      <w:pPr>
+        <w:ind w:left="3240" w:hanging="360"/>
+      </w:pPr>
+      <w:rPr>
+        <w:rFonts w:ascii="Courier New" w:hAnsi="Courier New" w:cs="Courier New" w:hint="default"/>
+      </w:rPr>
+    </w:lvl>
+    <w:lvl w:ilvl="5" w:tplc="04060005" w:tentative="1">
+      <w:start w:val="1"/>
+      <w:numFmt w:val="bullet"/>
+      <w:lvlText w:val=""/>
+      <w:lvlJc w:val="left"/>
+      <w:pPr>
+        <w:ind w:left="3960" w:hanging="360"/>
+      </w:pPr>
+      <w:rPr>
+        <w:rFonts w:ascii="Wingdings" w:hAnsi="Wingdings" w:hint="default"/>
+      </w:rPr>
+    </w:lvl>
+    <w:lvl w:ilvl="6" w:tplc="04060001" w:tentative="1">
+      <w:start w:val="1"/>
+      <w:numFmt w:val="bullet"/>
+      <w:lvlText w:val=""/>
+      <w:lvlJc w:val="left"/>
+      <w:pPr>
+        <w:ind w:left="4680" w:hanging="360"/>
+      </w:pPr>
+      <w:rPr>
+        <w:rFonts w:ascii="Symbol" w:hAnsi="Symbol" w:hint="default"/>
+      </w:rPr>
+    </w:lvl>
+    <w:lvl w:ilvl="7" w:tplc="04060003" w:tentative="1">
+      <w:start w:val="1"/>
+      <w:numFmt w:val="bullet"/>
+      <w:lvlText w:val="o"/>
+      <w:lvlJc w:val="left"/>
+      <w:pPr>
+        <w:ind w:left="5400" w:hanging="360"/>
+      </w:pPr>
+      <w:rPr>
+        <w:rFonts w:ascii="Courier New" w:hAnsi="Courier New" w:cs="Courier New" w:hint="default"/>
+      </w:rPr>
+    </w:lvl>
+    <w:lvl w:ilvl="8" w:tplc="04060005" w:tentative="1">
+      <w:start w:val="1"/>
+      <w:numFmt w:val="bullet"/>
+      <w:lvlText w:val=""/>
+      <w:lvlJc w:val="left"/>
+      <w:pPr>
+        <w:ind w:left="6120" w:hanging="360"/>
+      </w:pPr>
+      <w:rPr>
+        <w:rFonts w:ascii="Wingdings" w:hAnsi="Wingdings" w:hint="default"/>
+      </w:rPr>
+    </w:lvl>
+  </w:abstractNum>
+  <w:abstractNum w:abstractNumId="1" w15:restartNumberingAfterBreak="0">
+    <w:nsid w:val="04821111"/>
+    <w:multiLevelType w:val="hybridMultilevel"/>
+    <w:tmpl w:val="083C3112"/>
+    <w:lvl w:ilvl="0" w:tplc="04060001">
+      <w:start w:val="1"/>
+      <w:numFmt w:val="bullet"/>
+      <w:lvlText w:val=""/>
+      <w:lvlJc w:val="left"/>
+      <w:pPr>
+        <w:ind w:left="360" w:hanging="360"/>
+      </w:pPr>
+      <w:rPr>
+        <w:rFonts w:ascii="Symbol" w:hAnsi="Symbol" w:hint="default"/>
+      </w:rPr>
+    </w:lvl>
+    <w:lvl w:ilvl="1" w:tplc="04060003">
+      <w:start w:val="1"/>
+      <w:numFmt w:val="bullet"/>
+      <w:lvlText w:val="o"/>
+      <w:lvlJc w:val="left"/>
+      <w:pPr>
+        <w:ind w:left="1080" w:hanging="360"/>
+      </w:pPr>
+      <w:rPr>
+        <w:rFonts w:ascii="Courier New" w:hAnsi="Courier New" w:cs="Courier New" w:hint="default"/>
+      </w:rPr>
+    </w:lvl>
+    <w:lvl w:ilvl="2" w:tplc="04060005">
+      <w:start w:val="1"/>
+      <w:numFmt w:val="bullet"/>
+      <w:lvlText w:val=""/>
+      <w:lvlJc w:val="left"/>
+      <w:pPr>
+        <w:ind w:left="1800" w:hanging="360"/>
       </w:pPr>
       <w:rPr>
         <w:rFonts w:ascii="Wingdings" w:hAnsi="Wingdings" w:hint="default"/>
@@ -248,7 +919,7 @@
       <w:lvlText w:val=""/>
       <w:lvlJc w:val="left"/>
       <w:pPr>
-        <w:ind w:left="2880" w:hanging="360"/>
+        <w:ind w:left="2520" w:hanging="360"/>
       </w:pPr>
       <w:rPr>
         <w:rFonts w:ascii="Symbol" w:hAnsi="Symbol" w:hint="default"/>
@@ -260,7 +931,7 @@
       <w:lvlText w:val="o"/>
       <w:lvlJc w:val="left"/>
       <w:pPr>
-        <w:ind w:left="3600" w:hanging="360"/>
+        <w:ind w:left="3240" w:hanging="360"/>
       </w:pPr>
       <w:rPr>
         <w:rFonts w:ascii="Courier New" w:hAnsi="Courier New" w:cs="Courier New" w:hint="default"/>
@@ -272,7 +943,7 @@
       <w:lvlText w:val=""/>
       <w:lvlJc w:val="left"/>
       <w:pPr>
-        <w:ind w:left="4320" w:hanging="360"/>
+        <w:ind w:left="3960" w:hanging="360"/>
       </w:pPr>
       <w:rPr>
         <w:rFonts w:ascii="Wingdings" w:hAnsi="Wingdings" w:hint="default"/>
@@ -284,7 +955,7 @@
       <w:lvlText w:val=""/>
       <w:lvlJc w:val="left"/>
       <w:pPr>
-        <w:ind w:left="5040" w:hanging="360"/>
+        <w:ind w:left="4680" w:hanging="360"/>
       </w:pPr>
       <w:rPr>
         <w:rFonts w:ascii="Symbol" w:hAnsi="Symbol" w:hint="default"/>
@@ -296,7 +967,7 @@
       <w:lvlText w:val="o"/>
       <w:lvlJc w:val="left"/>
       <w:pPr>
-        <w:ind w:left="5760" w:hanging="360"/>
+        <w:ind w:left="5400" w:hanging="360"/>
       </w:pPr>
       <w:rPr>
         <w:rFonts w:ascii="Courier New" w:hAnsi="Courier New" w:cs="Courier New" w:hint="default"/>
@@ -308,7 +979,7 @@
       <w:lvlText w:val=""/>
       <w:lvlJc w:val="left"/>
       <w:pPr>
-        <w:ind w:left="6480" w:hanging="360"/>
+        <w:ind w:left="6120" w:hanging="360"/>
       </w:pPr>
       <w:rPr>
         <w:rFonts w:ascii="Wingdings" w:hAnsi="Wingdings" w:hint="default"/>
@@ -317,6 +988,9 @@
   </w:abstractNum>
   <w:num w:numId="1">
     <w:abstractNumId w:val="0"/>
+  </w:num>
+  <w:num w:numId="2">
+    <w:abstractNumId w:val="1"/>
   </w:num>
 </w:numbering>
 </file>
